--- a/ARM-stack-worksheet2.docx
+++ b/ARM-stack-worksheet2.docx
@@ -30,13 +30,23 @@
         </w:rPr>
         <w:t xml:space="preserve">ARM </w:t>
       </w:r>
+      <w:proofErr w:type="spellStart"/>
       <w:r>
         <w:rPr>
           <w:bCs/>
           <w:sz w:val="22"/>
           <w:szCs w:val="22"/>
         </w:rPr>
-        <w:t>ldr/str exercises</w:t>
+        <w:t>ldr</w:t>
+      </w:r>
+      <w:proofErr w:type="spellEnd"/>
+      <w:r>
+        <w:rPr>
+          <w:bCs/>
+          <w:sz w:val="22"/>
+          <w:szCs w:val="22"/>
+        </w:rPr>
+        <w:t>/str exercises</w:t>
       </w:r>
     </w:p>
     <w:p>
@@ -220,13 +230,23 @@
                                 <w:szCs w:val="20"/>
                               </w:rPr>
                             </w:pPr>
+                            <w:proofErr w:type="spellStart"/>
                             <w:r>
                               <w:rPr>
                                 <w:rFonts w:ascii="Courier New" w:hAnsi="Courier New" w:cs="Courier New"/>
                                 <w:sz w:val="20"/>
                                 <w:szCs w:val="20"/>
                               </w:rPr>
-                              <w:t>ldr r1, =0xabcdef00</w:t>
+                              <w:t>ldr</w:t>
+                            </w:r>
+                            <w:proofErr w:type="spellEnd"/>
+                            <w:r>
+                              <w:rPr>
+                                <w:rFonts w:ascii="Courier New" w:hAnsi="Courier New" w:cs="Courier New"/>
+                                <w:sz w:val="20"/>
+                                <w:szCs w:val="20"/>
+                              </w:rPr>
+                              <w:t xml:space="preserve"> r1, =0xabcdef00</w:t>
                             </w:r>
                           </w:p>
                           <w:p>
@@ -237,13 +257,23 @@
                                 <w:szCs w:val="20"/>
                               </w:rPr>
                             </w:pPr>
+                            <w:proofErr w:type="spellStart"/>
                             <w:r>
                               <w:rPr>
                                 <w:rFonts w:ascii="Courier New" w:hAnsi="Courier New" w:cs="Courier New"/>
                                 <w:sz w:val="20"/>
                                 <w:szCs w:val="20"/>
                               </w:rPr>
-                              <w:t>ldrh r0, [r1]</w:t>
+                              <w:t>ldrh</w:t>
+                            </w:r>
+                            <w:proofErr w:type="spellEnd"/>
+                            <w:r>
+                              <w:rPr>
+                                <w:rFonts w:ascii="Courier New" w:hAnsi="Courier New" w:cs="Courier New"/>
+                                <w:sz w:val="20"/>
+                                <w:szCs w:val="20"/>
+                              </w:rPr>
+                              <w:t xml:space="preserve"> r0, [r1]</w:t>
                             </w:r>
                           </w:p>
                         </w:txbxContent>
@@ -280,13 +310,23 @@
                           <w:szCs w:val="20"/>
                         </w:rPr>
                       </w:pPr>
+                      <w:proofErr w:type="spellStart"/>
                       <w:r>
                         <w:rPr>
                           <w:rFonts w:ascii="Courier New" w:hAnsi="Courier New" w:cs="Courier New"/>
                           <w:sz w:val="20"/>
                           <w:szCs w:val="20"/>
                         </w:rPr>
-                        <w:t>ldr r1, =0xabcdef00</w:t>
+                        <w:t>ldr</w:t>
+                      </w:r>
+                      <w:proofErr w:type="spellEnd"/>
+                      <w:r>
+                        <w:rPr>
+                          <w:rFonts w:ascii="Courier New" w:hAnsi="Courier New" w:cs="Courier New"/>
+                          <w:sz w:val="20"/>
+                          <w:szCs w:val="20"/>
+                        </w:rPr>
+                        <w:t xml:space="preserve"> r1, =0xabcdef00</w:t>
                       </w:r>
                     </w:p>
                     <w:p>
@@ -297,13 +337,23 @@
                           <w:szCs w:val="20"/>
                         </w:rPr>
                       </w:pPr>
+                      <w:proofErr w:type="spellStart"/>
                       <w:r>
                         <w:rPr>
                           <w:rFonts w:ascii="Courier New" w:hAnsi="Courier New" w:cs="Courier New"/>
                           <w:sz w:val="20"/>
                           <w:szCs w:val="20"/>
                         </w:rPr>
-                        <w:t>ldrh r0, [r1]</w:t>
+                        <w:t>ldrh</w:t>
+                      </w:r>
+                      <w:proofErr w:type="spellEnd"/>
+                      <w:r>
+                        <w:rPr>
+                          <w:rFonts w:ascii="Courier New" w:hAnsi="Courier New" w:cs="Courier New"/>
+                          <w:sz w:val="20"/>
+                          <w:szCs w:val="20"/>
+                        </w:rPr>
+                        <w:t xml:space="preserve"> r0, [r1]</w:t>
                       </w:r>
                     </w:p>
                   </w:txbxContent>
@@ -374,13 +424,23 @@
                                 <w:szCs w:val="20"/>
                               </w:rPr>
                             </w:pPr>
+                            <w:proofErr w:type="spellStart"/>
                             <w:r>
                               <w:rPr>
                                 <w:rFonts w:ascii="Courier New" w:hAnsi="Courier New" w:cs="Courier New"/>
                                 <w:sz w:val="20"/>
                                 <w:szCs w:val="20"/>
                               </w:rPr>
-                              <w:t>ldr r1, =0xabcdef00</w:t>
+                              <w:t>ldr</w:t>
+                            </w:r>
+                            <w:proofErr w:type="spellEnd"/>
+                            <w:r>
+                              <w:rPr>
+                                <w:rFonts w:ascii="Courier New" w:hAnsi="Courier New" w:cs="Courier New"/>
+                                <w:sz w:val="20"/>
+                                <w:szCs w:val="20"/>
+                              </w:rPr>
+                              <w:t xml:space="preserve"> r1, =0xabcdef00</w:t>
                             </w:r>
                           </w:p>
                           <w:p>
@@ -391,13 +451,23 @@
                                 <w:szCs w:val="20"/>
                               </w:rPr>
                             </w:pPr>
+                            <w:proofErr w:type="spellStart"/>
                             <w:r>
                               <w:rPr>
                                 <w:rFonts w:ascii="Courier New" w:hAnsi="Courier New" w:cs="Courier New"/>
                                 <w:sz w:val="20"/>
                                 <w:szCs w:val="20"/>
                               </w:rPr>
-                              <w:t>ldrsh r0, [r1]</w:t>
+                              <w:t>ldrsh</w:t>
+                            </w:r>
+                            <w:proofErr w:type="spellEnd"/>
+                            <w:r>
+                              <w:rPr>
+                                <w:rFonts w:ascii="Courier New" w:hAnsi="Courier New" w:cs="Courier New"/>
+                                <w:sz w:val="20"/>
+                                <w:szCs w:val="20"/>
+                              </w:rPr>
+                              <w:t xml:space="preserve"> r0, [r1]</w:t>
                             </w:r>
                           </w:p>
                         </w:txbxContent>
@@ -430,13 +500,23 @@
                           <w:szCs w:val="20"/>
                         </w:rPr>
                       </w:pPr>
+                      <w:proofErr w:type="spellStart"/>
                       <w:r>
                         <w:rPr>
                           <w:rFonts w:ascii="Courier New" w:hAnsi="Courier New" w:cs="Courier New"/>
                           <w:sz w:val="20"/>
                           <w:szCs w:val="20"/>
                         </w:rPr>
-                        <w:t>ldr r1, =0xabcdef00</w:t>
+                        <w:t>ldr</w:t>
+                      </w:r>
+                      <w:proofErr w:type="spellEnd"/>
+                      <w:r>
+                        <w:rPr>
+                          <w:rFonts w:ascii="Courier New" w:hAnsi="Courier New" w:cs="Courier New"/>
+                          <w:sz w:val="20"/>
+                          <w:szCs w:val="20"/>
+                        </w:rPr>
+                        <w:t xml:space="preserve"> r1, =0xabcdef00</w:t>
                       </w:r>
                     </w:p>
                     <w:p>
@@ -447,13 +527,23 @@
                           <w:szCs w:val="20"/>
                         </w:rPr>
                       </w:pPr>
+                      <w:proofErr w:type="spellStart"/>
                       <w:r>
                         <w:rPr>
                           <w:rFonts w:ascii="Courier New" w:hAnsi="Courier New" w:cs="Courier New"/>
                           <w:sz w:val="20"/>
                           <w:szCs w:val="20"/>
                         </w:rPr>
-                        <w:t>ldrsh r0, [r1]</w:t>
+                        <w:t>ldrsh</w:t>
+                      </w:r>
+                      <w:proofErr w:type="spellEnd"/>
+                      <w:r>
+                        <w:rPr>
+                          <w:rFonts w:ascii="Courier New" w:hAnsi="Courier New" w:cs="Courier New"/>
+                          <w:sz w:val="20"/>
+                          <w:szCs w:val="20"/>
+                        </w:rPr>
+                        <w:t xml:space="preserve"> r0, [r1]</w:t>
                       </w:r>
                     </w:p>
                   </w:txbxContent>
@@ -865,13 +955,23 @@
                                 <w:szCs w:val="20"/>
                               </w:rPr>
                             </w:pPr>
+                            <w:proofErr w:type="spellStart"/>
                             <w:r>
                               <w:rPr>
                                 <w:rFonts w:ascii="Courier New" w:hAnsi="Courier New" w:cs="Courier New"/>
                                 <w:sz w:val="20"/>
                                 <w:szCs w:val="20"/>
                               </w:rPr>
-                              <w:t>ldr r1, =0xabcdef00</w:t>
+                              <w:t>ldr</w:t>
+                            </w:r>
+                            <w:proofErr w:type="spellEnd"/>
+                            <w:r>
+                              <w:rPr>
+                                <w:rFonts w:ascii="Courier New" w:hAnsi="Courier New" w:cs="Courier New"/>
+                                <w:sz w:val="20"/>
+                                <w:szCs w:val="20"/>
+                              </w:rPr>
+                              <w:t xml:space="preserve"> r1, =0xabcdef00</w:t>
                             </w:r>
                           </w:p>
                           <w:p>
@@ -882,13 +982,23 @@
                                 <w:szCs w:val="20"/>
                               </w:rPr>
                             </w:pPr>
+                            <w:proofErr w:type="spellStart"/>
                             <w:r>
                               <w:rPr>
                                 <w:rFonts w:ascii="Courier New" w:hAnsi="Courier New" w:cs="Courier New"/>
                                 <w:sz w:val="20"/>
                                 <w:szCs w:val="20"/>
                               </w:rPr>
-                              <w:t>ldr r0, [r1]</w:t>
+                              <w:t>ldr</w:t>
+                            </w:r>
+                            <w:proofErr w:type="spellEnd"/>
+                            <w:r>
+                              <w:rPr>
+                                <w:rFonts w:ascii="Courier New" w:hAnsi="Courier New" w:cs="Courier New"/>
+                                <w:sz w:val="20"/>
+                                <w:szCs w:val="20"/>
+                              </w:rPr>
+                              <w:t xml:space="preserve"> r0, [r1]</w:t>
                             </w:r>
                           </w:p>
                         </w:txbxContent>
@@ -921,13 +1031,23 @@
                           <w:szCs w:val="20"/>
                         </w:rPr>
                       </w:pPr>
+                      <w:proofErr w:type="spellStart"/>
                       <w:r>
                         <w:rPr>
                           <w:rFonts w:ascii="Courier New" w:hAnsi="Courier New" w:cs="Courier New"/>
                           <w:sz w:val="20"/>
                           <w:szCs w:val="20"/>
                         </w:rPr>
-                        <w:t>ldr r1, =0xabcdef00</w:t>
+                        <w:t>ldr</w:t>
+                      </w:r>
+                      <w:proofErr w:type="spellEnd"/>
+                      <w:r>
+                        <w:rPr>
+                          <w:rFonts w:ascii="Courier New" w:hAnsi="Courier New" w:cs="Courier New"/>
+                          <w:sz w:val="20"/>
+                          <w:szCs w:val="20"/>
+                        </w:rPr>
+                        <w:t xml:space="preserve"> r1, =0xabcdef00</w:t>
                       </w:r>
                     </w:p>
                     <w:p>
@@ -938,13 +1058,23 @@
                           <w:szCs w:val="20"/>
                         </w:rPr>
                       </w:pPr>
+                      <w:proofErr w:type="spellStart"/>
                       <w:r>
                         <w:rPr>
                           <w:rFonts w:ascii="Courier New" w:hAnsi="Courier New" w:cs="Courier New"/>
                           <w:sz w:val="20"/>
                           <w:szCs w:val="20"/>
                         </w:rPr>
-                        <w:t>ldr r0, [r1]</w:t>
+                        <w:t>ldr</w:t>
+                      </w:r>
+                      <w:proofErr w:type="spellEnd"/>
+                      <w:r>
+                        <w:rPr>
+                          <w:rFonts w:ascii="Courier New" w:hAnsi="Courier New" w:cs="Courier New"/>
+                          <w:sz w:val="20"/>
+                          <w:szCs w:val="20"/>
+                        </w:rPr>
+                        <w:t xml:space="preserve"> r0, [r1]</w:t>
                       </w:r>
                     </w:p>
                   </w:txbxContent>
@@ -1015,13 +1145,23 @@
                                 <w:szCs w:val="20"/>
                               </w:rPr>
                             </w:pPr>
+                            <w:proofErr w:type="spellStart"/>
                             <w:r>
                               <w:rPr>
                                 <w:rFonts w:ascii="Courier New" w:hAnsi="Courier New" w:cs="Courier New"/>
                                 <w:sz w:val="20"/>
                                 <w:szCs w:val="20"/>
                               </w:rPr>
-                              <w:t>ldr r1, =0xabcdef00</w:t>
+                              <w:t>ldr</w:t>
+                            </w:r>
+                            <w:proofErr w:type="spellEnd"/>
+                            <w:r>
+                              <w:rPr>
+                                <w:rFonts w:ascii="Courier New" w:hAnsi="Courier New" w:cs="Courier New"/>
+                                <w:sz w:val="20"/>
+                                <w:szCs w:val="20"/>
+                              </w:rPr>
+                              <w:t xml:space="preserve"> r1, =0xabcdef00</w:t>
                             </w:r>
                           </w:p>
                           <w:p>
@@ -1032,6 +1172,7 @@
                                 <w:szCs w:val="20"/>
                               </w:rPr>
                             </w:pPr>
+                            <w:proofErr w:type="spellStart"/>
                             <w:r>
                               <w:rPr>
                                 <w:rFonts w:ascii="Courier New" w:hAnsi="Courier New" w:cs="Courier New"/>
@@ -1048,6 +1189,7 @@
                               </w:rPr>
                               <w:t>b</w:t>
                             </w:r>
+                            <w:proofErr w:type="spellEnd"/>
                             <w:r>
                               <w:rPr>
                                 <w:rFonts w:ascii="Courier New" w:hAnsi="Courier New" w:cs="Courier New"/>
@@ -1103,13 +1245,23 @@
                           <w:szCs w:val="20"/>
                         </w:rPr>
                       </w:pPr>
+                      <w:proofErr w:type="spellStart"/>
                       <w:r>
                         <w:rPr>
                           <w:rFonts w:ascii="Courier New" w:hAnsi="Courier New" w:cs="Courier New"/>
                           <w:sz w:val="20"/>
                           <w:szCs w:val="20"/>
                         </w:rPr>
-                        <w:t>ldr r1, =0xabcdef00</w:t>
+                        <w:t>ldr</w:t>
+                      </w:r>
+                      <w:proofErr w:type="spellEnd"/>
+                      <w:r>
+                        <w:rPr>
+                          <w:rFonts w:ascii="Courier New" w:hAnsi="Courier New" w:cs="Courier New"/>
+                          <w:sz w:val="20"/>
+                          <w:szCs w:val="20"/>
+                        </w:rPr>
+                        <w:t xml:space="preserve"> r1, =0xabcdef00</w:t>
                       </w:r>
                     </w:p>
                     <w:p>
@@ -1120,6 +1272,7 @@
                           <w:szCs w:val="20"/>
                         </w:rPr>
                       </w:pPr>
+                      <w:proofErr w:type="spellStart"/>
                       <w:r>
                         <w:rPr>
                           <w:rFonts w:ascii="Courier New" w:hAnsi="Courier New" w:cs="Courier New"/>
@@ -1136,6 +1289,7 @@
                         </w:rPr>
                         <w:t>b</w:t>
                       </w:r>
+                      <w:proofErr w:type="spellEnd"/>
                       <w:r>
                         <w:rPr>
                           <w:rFonts w:ascii="Courier New" w:hAnsi="Courier New" w:cs="Courier New"/>
@@ -1229,13 +1383,23 @@
                                 <w:szCs w:val="20"/>
                               </w:rPr>
                             </w:pPr>
+                            <w:proofErr w:type="spellStart"/>
                             <w:r>
                               <w:rPr>
                                 <w:rFonts w:ascii="Courier New" w:hAnsi="Courier New" w:cs="Courier New"/>
                                 <w:sz w:val="20"/>
                                 <w:szCs w:val="20"/>
                               </w:rPr>
-                              <w:t>ldr r1, =0xabcdef0</w:t>
+                              <w:t>ldr</w:t>
+                            </w:r>
+                            <w:proofErr w:type="spellEnd"/>
+                            <w:r>
+                              <w:rPr>
+                                <w:rFonts w:ascii="Courier New" w:hAnsi="Courier New" w:cs="Courier New"/>
+                                <w:sz w:val="20"/>
+                                <w:szCs w:val="20"/>
+                              </w:rPr>
+                              <w:t xml:space="preserve"> r1, =0xabcdef0</w:t>
                             </w:r>
                             <w:r>
                               <w:rPr>
@@ -1254,13 +1418,23 @@
                                 <w:szCs w:val="20"/>
                               </w:rPr>
                             </w:pPr>
+                            <w:proofErr w:type="spellStart"/>
                             <w:r>
                               <w:rPr>
                                 <w:rFonts w:ascii="Courier New" w:hAnsi="Courier New" w:cs="Courier New"/>
                                 <w:sz w:val="20"/>
                                 <w:szCs w:val="20"/>
                               </w:rPr>
-                              <w:t>ldrsh r0, [r1]</w:t>
+                              <w:t>ldrsh</w:t>
+                            </w:r>
+                            <w:proofErr w:type="spellEnd"/>
+                            <w:r>
+                              <w:rPr>
+                                <w:rFonts w:ascii="Courier New" w:hAnsi="Courier New" w:cs="Courier New"/>
+                                <w:sz w:val="20"/>
+                                <w:szCs w:val="20"/>
+                              </w:rPr>
+                              <w:t xml:space="preserve"> r0, [r1]</w:t>
                             </w:r>
                           </w:p>
                         </w:txbxContent>
@@ -1293,13 +1467,23 @@
                           <w:szCs w:val="20"/>
                         </w:rPr>
                       </w:pPr>
+                      <w:proofErr w:type="spellStart"/>
                       <w:r>
                         <w:rPr>
                           <w:rFonts w:ascii="Courier New" w:hAnsi="Courier New" w:cs="Courier New"/>
                           <w:sz w:val="20"/>
                           <w:szCs w:val="20"/>
                         </w:rPr>
-                        <w:t>ldr r1, =0xabcdef0</w:t>
+                        <w:t>ldr</w:t>
+                      </w:r>
+                      <w:proofErr w:type="spellEnd"/>
+                      <w:r>
+                        <w:rPr>
+                          <w:rFonts w:ascii="Courier New" w:hAnsi="Courier New" w:cs="Courier New"/>
+                          <w:sz w:val="20"/>
+                          <w:szCs w:val="20"/>
+                        </w:rPr>
+                        <w:t xml:space="preserve"> r1, =0xabcdef0</w:t>
                       </w:r>
                       <w:r>
                         <w:rPr>
@@ -1318,13 +1502,23 @@
                           <w:szCs w:val="20"/>
                         </w:rPr>
                       </w:pPr>
+                      <w:proofErr w:type="spellStart"/>
                       <w:r>
                         <w:rPr>
                           <w:rFonts w:ascii="Courier New" w:hAnsi="Courier New" w:cs="Courier New"/>
                           <w:sz w:val="20"/>
                           <w:szCs w:val="20"/>
                         </w:rPr>
-                        <w:t>ldrsh r0, [r1]</w:t>
+                        <w:t>ldrsh</w:t>
+                      </w:r>
+                      <w:proofErr w:type="spellEnd"/>
+                      <w:r>
+                        <w:rPr>
+                          <w:rFonts w:ascii="Courier New" w:hAnsi="Courier New" w:cs="Courier New"/>
+                          <w:sz w:val="20"/>
+                          <w:szCs w:val="20"/>
+                        </w:rPr>
+                        <w:t xml:space="preserve"> r0, [r1]</w:t>
                       </w:r>
                     </w:p>
                   </w:txbxContent>
@@ -1408,7 +1602,7 @@
           <w:sz w:val="22"/>
           <w:szCs w:val="22"/>
         </w:rPr>
-        <w:t>2</w:t>
+        <w:t xml:space="preserve">2. What is the </w:t>
       </w:r>
       <w:r>
         <w:rPr>
@@ -1416,31 +1610,7 @@
           <w:sz w:val="22"/>
           <w:szCs w:val="22"/>
         </w:rPr>
-        <w:t xml:space="preserve">. What is the </w:t>
-      </w:r>
-      <w:r>
-        <w:rPr>
-          <w:b/>
-          <w:sz w:val="22"/>
-          <w:szCs w:val="22"/>
-        </w:rPr>
-        <w:t xml:space="preserve">value of </w:t>
-      </w:r>
-      <w:r>
-        <w:rPr>
-          <w:b/>
-          <w:sz w:val="22"/>
-          <w:szCs w:val="22"/>
-        </w:rPr>
-        <w:t>memory</w:t>
-      </w:r>
-      <w:r>
-        <w:rPr>
-          <w:b/>
-          <w:sz w:val="22"/>
-          <w:szCs w:val="22"/>
-        </w:rPr>
-        <w:t xml:space="preserve"> after the</w:t>
+        <w:t>value of memory after the</w:t>
       </w:r>
       <w:r>
         <w:rPr>
@@ -1557,13 +1727,23 @@
                                 <w:szCs w:val="20"/>
                               </w:rPr>
                             </w:pPr>
+                            <w:proofErr w:type="spellStart"/>
                             <w:r>
                               <w:rPr>
                                 <w:rFonts w:ascii="Courier New" w:hAnsi="Courier New" w:cs="Courier New"/>
                                 <w:sz w:val="20"/>
                                 <w:szCs w:val="20"/>
                               </w:rPr>
-                              <w:t>ldr r1, =0xabcdef00</w:t>
+                              <w:t>ldr</w:t>
+                            </w:r>
+                            <w:proofErr w:type="spellEnd"/>
+                            <w:r>
+                              <w:rPr>
+                                <w:rFonts w:ascii="Courier New" w:hAnsi="Courier New" w:cs="Courier New"/>
+                                <w:sz w:val="20"/>
+                                <w:szCs w:val="20"/>
+                              </w:rPr>
+                              <w:t xml:space="preserve"> r1, =0xabcdef00</w:t>
                             </w:r>
                           </w:p>
                           <w:p>
@@ -1574,6 +1754,7 @@
                                 <w:szCs w:val="20"/>
                               </w:rPr>
                             </w:pPr>
+                            <w:proofErr w:type="spellStart"/>
                             <w:r>
                               <w:rPr>
                                 <w:rFonts w:ascii="Courier New" w:hAnsi="Courier New" w:cs="Courier New"/>
@@ -1582,6 +1763,7 @@
                               </w:rPr>
                               <w:t>strh</w:t>
                             </w:r>
+                            <w:proofErr w:type="spellEnd"/>
                             <w:r>
                               <w:rPr>
                                 <w:rFonts w:ascii="Courier New" w:hAnsi="Courier New" w:cs="Courier New"/>
@@ -1637,13 +1819,23 @@
                           <w:szCs w:val="20"/>
                         </w:rPr>
                       </w:pPr>
+                      <w:proofErr w:type="spellStart"/>
                       <w:r>
                         <w:rPr>
                           <w:rFonts w:ascii="Courier New" w:hAnsi="Courier New" w:cs="Courier New"/>
                           <w:sz w:val="20"/>
                           <w:szCs w:val="20"/>
                         </w:rPr>
-                        <w:t>ldr r1, =0xabcdef00</w:t>
+                        <w:t>ldr</w:t>
+                      </w:r>
+                      <w:proofErr w:type="spellEnd"/>
+                      <w:r>
+                        <w:rPr>
+                          <w:rFonts w:ascii="Courier New" w:hAnsi="Courier New" w:cs="Courier New"/>
+                          <w:sz w:val="20"/>
+                          <w:szCs w:val="20"/>
+                        </w:rPr>
+                        <w:t xml:space="preserve"> r1, =0xabcdef00</w:t>
                       </w:r>
                     </w:p>
                     <w:p>
@@ -1654,6 +1846,7 @@
                           <w:szCs w:val="20"/>
                         </w:rPr>
                       </w:pPr>
+                      <w:proofErr w:type="spellStart"/>
                       <w:r>
                         <w:rPr>
                           <w:rFonts w:ascii="Courier New" w:hAnsi="Courier New" w:cs="Courier New"/>
@@ -1662,6 +1855,7 @@
                         </w:rPr>
                         <w:t>strh</w:t>
                       </w:r>
+                      <w:proofErr w:type="spellEnd"/>
                       <w:r>
                         <w:rPr>
                           <w:rFonts w:ascii="Courier New" w:hAnsi="Courier New" w:cs="Courier New"/>
@@ -1755,13 +1949,23 @@
                                 <w:szCs w:val="20"/>
                               </w:rPr>
                             </w:pPr>
+                            <w:proofErr w:type="spellStart"/>
                             <w:r>
                               <w:rPr>
                                 <w:rFonts w:ascii="Courier New" w:hAnsi="Courier New" w:cs="Courier New"/>
                                 <w:sz w:val="20"/>
                                 <w:szCs w:val="20"/>
                               </w:rPr>
-                              <w:t>ldr r1, =0xabcdef00</w:t>
+                              <w:t>ldr</w:t>
+                            </w:r>
+                            <w:proofErr w:type="spellEnd"/>
+                            <w:r>
+                              <w:rPr>
+                                <w:rFonts w:ascii="Courier New" w:hAnsi="Courier New" w:cs="Courier New"/>
+                                <w:sz w:val="20"/>
+                                <w:szCs w:val="20"/>
+                              </w:rPr>
+                              <w:t xml:space="preserve"> r1, =0xabcdef00</w:t>
                             </w:r>
                           </w:p>
                           <w:p>
@@ -1819,13 +2023,23 @@
                           <w:szCs w:val="20"/>
                         </w:rPr>
                       </w:pPr>
+                      <w:proofErr w:type="spellStart"/>
                       <w:r>
                         <w:rPr>
                           <w:rFonts w:ascii="Courier New" w:hAnsi="Courier New" w:cs="Courier New"/>
                           <w:sz w:val="20"/>
                           <w:szCs w:val="20"/>
                         </w:rPr>
-                        <w:t>ldr r1, =0xabcdef00</w:t>
+                        <w:t>ldr</w:t>
+                      </w:r>
+                      <w:proofErr w:type="spellEnd"/>
+                      <w:r>
+                        <w:rPr>
+                          <w:rFonts w:ascii="Courier New" w:hAnsi="Courier New" w:cs="Courier New"/>
+                          <w:sz w:val="20"/>
+                          <w:szCs w:val="20"/>
+                        </w:rPr>
+                        <w:t xml:space="preserve"> r1, =0xabcdef00</w:t>
                       </w:r>
                     </w:p>
                     <w:p>
@@ -2262,13 +2476,23 @@
                                 <w:szCs w:val="20"/>
                               </w:rPr>
                             </w:pPr>
+                            <w:proofErr w:type="spellStart"/>
                             <w:r>
                               <w:rPr>
                                 <w:rFonts w:ascii="Courier New" w:hAnsi="Courier New" w:cs="Courier New"/>
                                 <w:sz w:val="20"/>
                                 <w:szCs w:val="20"/>
                               </w:rPr>
-                              <w:t>ldr r1, =0xabcdef0</w:t>
+                              <w:t>ldr</w:t>
+                            </w:r>
+                            <w:proofErr w:type="spellEnd"/>
+                            <w:r>
+                              <w:rPr>
+                                <w:rFonts w:ascii="Courier New" w:hAnsi="Courier New" w:cs="Courier New"/>
+                                <w:sz w:val="20"/>
+                                <w:szCs w:val="20"/>
+                              </w:rPr>
+                              <w:t xml:space="preserve"> r1, =0xabcdef0</w:t>
                             </w:r>
                             <w:r>
                               <w:rPr>
@@ -2287,6 +2511,7 @@
                                 <w:szCs w:val="20"/>
                               </w:rPr>
                             </w:pPr>
+                            <w:proofErr w:type="spellStart"/>
                             <w:r>
                               <w:rPr>
                                 <w:rFonts w:ascii="Courier New" w:hAnsi="Courier New" w:cs="Courier New"/>
@@ -2295,6 +2520,7 @@
                               </w:rPr>
                               <w:t>strb</w:t>
                             </w:r>
+                            <w:proofErr w:type="spellEnd"/>
                             <w:r>
                               <w:rPr>
                                 <w:rFonts w:ascii="Courier New" w:hAnsi="Courier New" w:cs="Courier New"/>
@@ -2350,13 +2576,23 @@
                           <w:szCs w:val="20"/>
                         </w:rPr>
                       </w:pPr>
+                      <w:proofErr w:type="spellStart"/>
                       <w:r>
                         <w:rPr>
                           <w:rFonts w:ascii="Courier New" w:hAnsi="Courier New" w:cs="Courier New"/>
                           <w:sz w:val="20"/>
                           <w:szCs w:val="20"/>
                         </w:rPr>
-                        <w:t>ldr r1, =0xabcdef0</w:t>
+                        <w:t>ldr</w:t>
+                      </w:r>
+                      <w:proofErr w:type="spellEnd"/>
+                      <w:r>
+                        <w:rPr>
+                          <w:rFonts w:ascii="Courier New" w:hAnsi="Courier New" w:cs="Courier New"/>
+                          <w:sz w:val="20"/>
+                          <w:szCs w:val="20"/>
+                        </w:rPr>
+                        <w:t xml:space="preserve"> r1, =0xabcdef0</w:t>
                       </w:r>
                       <w:r>
                         <w:rPr>
@@ -2375,6 +2611,7 @@
                           <w:szCs w:val="20"/>
                         </w:rPr>
                       </w:pPr>
+                      <w:proofErr w:type="spellStart"/>
                       <w:r>
                         <w:rPr>
                           <w:rFonts w:ascii="Courier New" w:hAnsi="Courier New" w:cs="Courier New"/>
@@ -2383,6 +2620,7 @@
                         </w:rPr>
                         <w:t>strb</w:t>
                       </w:r>
+                      <w:proofErr w:type="spellEnd"/>
                       <w:r>
                         <w:rPr>
                           <w:rFonts w:ascii="Courier New" w:hAnsi="Courier New" w:cs="Courier New"/>
@@ -2433,6 +2671,699 @@
           <w:szCs w:val="22"/>
         </w:rPr>
       </w:pPr>
+    </w:p>
+    <w:p>
+      <w:pPr>
+        <w:rPr>
+          <w:sz w:val="22"/>
+          <w:szCs w:val="22"/>
+        </w:rPr>
+      </w:pPr>
+    </w:p>
+    <w:p>
+      <w:pPr>
+        <w:rPr>
+          <w:sz w:val="22"/>
+          <w:szCs w:val="22"/>
+        </w:rPr>
+      </w:pPr>
+    </w:p>
+    <w:p>
+      <w:pPr>
+        <w:rPr>
+          <w:sz w:val="22"/>
+          <w:szCs w:val="22"/>
+        </w:rPr>
+      </w:pPr>
+    </w:p>
+    <w:p>
+      <w:pPr>
+        <w:rPr>
+          <w:sz w:val="22"/>
+          <w:szCs w:val="22"/>
+        </w:rPr>
+      </w:pPr>
+      <w:r>
+        <w:rPr>
+          <w:noProof/>
+          <w:sz w:val="22"/>
+          <w:szCs w:val="22"/>
+        </w:rPr>
+        <mc:AlternateContent>
+          <mc:Choice Requires="wps">
+            <w:drawing>
+              <wp:anchor distT="45720" distB="45720" distL="114300" distR="114300" simplePos="0" relativeHeight="251673600" behindDoc="0" locked="0" layoutInCell="1" allowOverlap="1" wp14:anchorId="2E4B5763" wp14:editId="48A3D89E">
+                <wp:simplePos x="0" y="0"/>
+                <wp:positionH relativeFrom="column">
+                  <wp:posOffset>2731036</wp:posOffset>
+                </wp:positionH>
+                <wp:positionV relativeFrom="paragraph">
+                  <wp:posOffset>2440</wp:posOffset>
+                </wp:positionV>
+                <wp:extent cx="2360930" cy="1404620"/>
+                <wp:effectExtent l="0" t="0" r="0" b="0"/>
+                <wp:wrapNone/>
+                <wp:docPr id="827339306" name="Text Box 2"/>
+                <wp:cNvGraphicFramePr>
+                  <a:graphicFrameLocks xmlns:a="http://schemas.openxmlformats.org/drawingml/2006/main"/>
+                </wp:cNvGraphicFramePr>
+                <a:graphic xmlns:a="http://schemas.openxmlformats.org/drawingml/2006/main">
+                  <a:graphicData uri="http://schemas.microsoft.com/office/word/2010/wordprocessingShape">
+                    <wps:wsp>
+                      <wps:cNvSpPr txBox="1">
+                        <a:spLocks noChangeArrowheads="1"/>
+                      </wps:cNvSpPr>
+                      <wps:spPr bwMode="auto">
+                        <a:xfrm>
+                          <a:off x="0" y="0"/>
+                          <a:ext cx="2360930" cy="1404620"/>
+                        </a:xfrm>
+                        <a:prstGeom prst="rect">
+                          <a:avLst/>
+                        </a:prstGeom>
+                        <a:solidFill>
+                          <a:srgbClr val="FFFFFF"/>
+                        </a:solidFill>
+                        <a:ln w="9525">
+                          <a:noFill/>
+                          <a:miter lim="800000"/>
+                          <a:headEnd/>
+                          <a:tailEnd/>
+                        </a:ln>
+                      </wps:spPr>
+                      <wps:txbx>
+                        <w:txbxContent>
+                          <w:p>
+                            <w:pPr>
+                              <w:rPr>
+                                <w:rFonts w:ascii="Courier New" w:hAnsi="Courier New" w:cs="Courier New"/>
+                              </w:rPr>
+                            </w:pPr>
+                            <w:proofErr w:type="gramStart"/>
+                            <w:r>
+                              <w:rPr>
+                                <w:rFonts w:ascii="Courier New" w:hAnsi="Courier New" w:cs="Courier New"/>
+                              </w:rPr>
+                              <w:t>.</w:t>
+                            </w:r>
+                            <w:proofErr w:type="spellStart"/>
+                            <w:r>
+                              <w:rPr>
+                                <w:rFonts w:ascii="Courier New" w:hAnsi="Courier New" w:cs="Courier New"/>
+                              </w:rPr>
+                              <w:t>cpu</w:t>
+                            </w:r>
+                            <w:proofErr w:type="spellEnd"/>
+                            <w:proofErr w:type="gramEnd"/>
+                            <w:r>
+                              <w:rPr>
+                                <w:rFonts w:ascii="Courier New" w:hAnsi="Courier New" w:cs="Courier New"/>
+                              </w:rPr>
+                              <w:t xml:space="preserve"> cortex-a53</w:t>
+                            </w:r>
+                          </w:p>
+                          <w:p>
+                            <w:pPr>
+                              <w:rPr>
+                                <w:rFonts w:ascii="Courier New" w:hAnsi="Courier New" w:cs="Courier New"/>
+                              </w:rPr>
+                            </w:pPr>
+                            <w:proofErr w:type="gramStart"/>
+                            <w:r>
+                              <w:rPr>
+                                <w:rFonts w:ascii="Courier New" w:hAnsi="Courier New" w:cs="Courier New"/>
+                              </w:rPr>
+                              <w:t>.syntax</w:t>
+                            </w:r>
+                            <w:proofErr w:type="gramEnd"/>
+                            <w:r>
+                              <w:rPr>
+                                <w:rFonts w:ascii="Courier New" w:hAnsi="Courier New" w:cs="Courier New"/>
+                              </w:rPr>
+                              <w:t xml:space="preserve"> unified</w:t>
+                            </w:r>
+                          </w:p>
+                          <w:p>
+                            <w:pPr>
+                              <w:rPr>
+                                <w:rFonts w:ascii="Courier New" w:hAnsi="Courier New" w:cs="Courier New"/>
+                              </w:rPr>
+                            </w:pPr>
+                            <w:proofErr w:type="gramStart"/>
+                            <w:r>
+                              <w:rPr>
+                                <w:rFonts w:ascii="Courier New" w:hAnsi="Courier New" w:cs="Courier New"/>
+                              </w:rPr>
+                              <w:t>.arch</w:t>
+                            </w:r>
+                            <w:proofErr w:type="gramEnd"/>
+                            <w:r>
+                              <w:rPr>
+                                <w:rFonts w:ascii="Courier New" w:hAnsi="Courier New" w:cs="Courier New"/>
+                              </w:rPr>
+                              <w:t xml:space="preserve"> armv6</w:t>
+                            </w:r>
+                          </w:p>
+                          <w:p/>
+                        </w:txbxContent>
+                      </wps:txbx>
+                      <wps:bodyPr rot="0" vert="horz" wrap="square" lIns="91440" tIns="45720" rIns="91440" bIns="45720" anchor="t" anchorCtr="0">
+                        <a:spAutoFit/>
+                      </wps:bodyPr>
+                    </wps:wsp>
+                  </a:graphicData>
+                </a:graphic>
+                <wp14:sizeRelH relativeFrom="margin">
+                  <wp14:pctWidth>40000</wp14:pctWidth>
+                </wp14:sizeRelH>
+                <wp14:sizeRelV relativeFrom="margin">
+                  <wp14:pctHeight>20000</wp14:pctHeight>
+                </wp14:sizeRelV>
+              </wp:anchor>
+            </w:drawing>
+          </mc:Choice>
+          <mc:Fallback>
+            <w:pict>
+              <v:shape w14:anchorId="2E4B5763" id="_x0000_s1034" type="#_x0000_t202" style="position:absolute;margin-left:215.05pt;margin-top:.2pt;width:185.9pt;height:110.6pt;z-index:251673600;visibility:visible;mso-wrap-style:square;mso-width-percent:400;mso-height-percent:200;mso-wrap-distance-left:9pt;mso-wrap-distance-top:3.6pt;mso-wrap-distance-right:9pt;mso-wrap-distance-bottom:3.6pt;mso-position-horizontal:absolute;mso-position-horizontal-relative:text;mso-position-vertical:absolute;mso-position-vertical-relative:text;mso-width-percent:400;mso-height-percent:200;mso-width-relative:margin;mso-height-relative:margin;v-text-anchor:top" o:gfxdata="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" stroked="f">
+                <v:textbox style="mso-fit-shape-to-text:t">
+                  <w:txbxContent>
+                    <w:p>
+                      <w:pPr>
+                        <w:rPr>
+                          <w:rFonts w:ascii="Courier New" w:hAnsi="Courier New" w:cs="Courier New"/>
+                        </w:rPr>
+                      </w:pPr>
+                      <w:proofErr w:type="gramStart"/>
+                      <w:r>
+                        <w:rPr>
+                          <w:rFonts w:ascii="Courier New" w:hAnsi="Courier New" w:cs="Courier New"/>
+                        </w:rPr>
+                        <w:t>.</w:t>
+                      </w:r>
+                      <w:proofErr w:type="spellStart"/>
+                      <w:r>
+                        <w:rPr>
+                          <w:rFonts w:ascii="Courier New" w:hAnsi="Courier New" w:cs="Courier New"/>
+                        </w:rPr>
+                        <w:t>cpu</w:t>
+                      </w:r>
+                      <w:proofErr w:type="spellEnd"/>
+                      <w:proofErr w:type="gramEnd"/>
+                      <w:r>
+                        <w:rPr>
+                          <w:rFonts w:ascii="Courier New" w:hAnsi="Courier New" w:cs="Courier New"/>
+                        </w:rPr>
+                        <w:t xml:space="preserve"> cortex-a53</w:t>
+                      </w:r>
+                    </w:p>
+                    <w:p>
+                      <w:pPr>
+                        <w:rPr>
+                          <w:rFonts w:ascii="Courier New" w:hAnsi="Courier New" w:cs="Courier New"/>
+                        </w:rPr>
+                      </w:pPr>
+                      <w:proofErr w:type="gramStart"/>
+                      <w:r>
+                        <w:rPr>
+                          <w:rFonts w:ascii="Courier New" w:hAnsi="Courier New" w:cs="Courier New"/>
+                        </w:rPr>
+                        <w:t>.syntax</w:t>
+                      </w:r>
+                      <w:proofErr w:type="gramEnd"/>
+                      <w:r>
+                        <w:rPr>
+                          <w:rFonts w:ascii="Courier New" w:hAnsi="Courier New" w:cs="Courier New"/>
+                        </w:rPr>
+                        <w:t xml:space="preserve"> unified</w:t>
+                      </w:r>
+                    </w:p>
+                    <w:p>
+                      <w:pPr>
+                        <w:rPr>
+                          <w:rFonts w:ascii="Courier New" w:hAnsi="Courier New" w:cs="Courier New"/>
+                        </w:rPr>
+                      </w:pPr>
+                      <w:proofErr w:type="gramStart"/>
+                      <w:r>
+                        <w:rPr>
+                          <w:rFonts w:ascii="Courier New" w:hAnsi="Courier New" w:cs="Courier New"/>
+                        </w:rPr>
+                        <w:t>.arch</w:t>
+                      </w:r>
+                      <w:proofErr w:type="gramEnd"/>
+                      <w:r>
+                        <w:rPr>
+                          <w:rFonts w:ascii="Courier New" w:hAnsi="Courier New" w:cs="Courier New"/>
+                        </w:rPr>
+                        <w:t xml:space="preserve"> armv6</w:t>
+                      </w:r>
+                    </w:p>
+                    <w:p/>
+                  </w:txbxContent>
+                </v:textbox>
+              </v:shape>
+            </w:pict>
+          </mc:Fallback>
+        </mc:AlternateContent>
+      </w:r>
+    </w:p>
+    <w:p>
+      <w:pPr>
+        <w:rPr>
+          <w:sz w:val="22"/>
+          <w:szCs w:val="22"/>
+        </w:rPr>
+      </w:pPr>
+      <w:r>
+        <w:rPr>
+          <w:sz w:val="22"/>
+          <w:szCs w:val="22"/>
+        </w:rPr>
+        <w:t>3. Translate the following C code into ARM</w:t>
+      </w:r>
+    </w:p>
+    <w:p>
+      <w:pPr>
+        <w:rPr>
+          <w:sz w:val="22"/>
+          <w:szCs w:val="22"/>
+        </w:rPr>
+      </w:pPr>
+    </w:p>
+    <w:p>
+      <w:pPr>
+        <w:rPr>
+          <w:rFonts w:ascii="Courier New" w:hAnsi="Courier New" w:cs="Courier New"/>
+          <w:sz w:val="22"/>
+          <w:szCs w:val="22"/>
+        </w:rPr>
+      </w:pPr>
+      <w:r>
+        <w:rPr>
+          <w:rFonts w:ascii="Courier New" w:hAnsi="Courier New" w:cs="Courier New"/>
+          <w:sz w:val="22"/>
+          <w:szCs w:val="22"/>
+        </w:rPr>
+        <w:t>//includes omitted</w:t>
+      </w:r>
+    </w:p>
+    <w:p>
+      <w:pPr>
+        <w:rPr>
+          <w:rFonts w:ascii="Courier New" w:hAnsi="Courier New" w:cs="Courier New"/>
+          <w:sz w:val="22"/>
+          <w:szCs w:val="22"/>
+        </w:rPr>
+      </w:pPr>
+      <w:r>
+        <w:rPr>
+          <w:rFonts w:ascii="Courier New" w:hAnsi="Courier New" w:cs="Courier New"/>
+          <w:sz w:val="22"/>
+          <w:szCs w:val="22"/>
+        </w:rPr>
+        <w:t xml:space="preserve">int x = </w:t>
+      </w:r>
+      <w:proofErr w:type="gramStart"/>
+      <w:r>
+        <w:rPr>
+          <w:rFonts w:ascii="Courier New" w:hAnsi="Courier New" w:cs="Courier New"/>
+          <w:sz w:val="22"/>
+          <w:szCs w:val="22"/>
+        </w:rPr>
+        <w:t>20;</w:t>
+      </w:r>
+      <w:proofErr w:type="gramEnd"/>
+    </w:p>
+    <w:p>
+      <w:pPr>
+        <w:rPr>
+          <w:rFonts w:ascii="Courier New" w:hAnsi="Courier New" w:cs="Courier New"/>
+          <w:sz w:val="22"/>
+          <w:szCs w:val="22"/>
+        </w:rPr>
+      </w:pPr>
+      <w:r>
+        <w:rPr>
+          <w:rFonts w:ascii="Courier New" w:hAnsi="Courier New" w:cs="Courier New"/>
+          <w:sz w:val="22"/>
+          <w:szCs w:val="22"/>
+        </w:rPr>
+        <w:t xml:space="preserve">int </w:t>
+      </w:r>
+      <w:proofErr w:type="gramStart"/>
+      <w:r>
+        <w:rPr>
+          <w:rFonts w:ascii="Courier New" w:hAnsi="Courier New" w:cs="Courier New"/>
+          <w:sz w:val="22"/>
+          <w:szCs w:val="22"/>
+        </w:rPr>
+        <w:t>y;</w:t>
+      </w:r>
+      <w:proofErr w:type="gramEnd"/>
+    </w:p>
+    <w:p>
+      <w:pPr>
+        <w:rPr>
+          <w:rFonts w:ascii="Courier New" w:hAnsi="Courier New" w:cs="Courier New"/>
+          <w:sz w:val="22"/>
+          <w:szCs w:val="22"/>
+        </w:rPr>
+      </w:pPr>
+      <w:r>
+        <w:rPr>
+          <w:rFonts w:ascii="Courier New" w:hAnsi="Courier New" w:cs="Courier New"/>
+          <w:sz w:val="22"/>
+          <w:szCs w:val="22"/>
+        </w:rPr>
+        <w:t xml:space="preserve">char </w:t>
+      </w:r>
+      <w:proofErr w:type="gramStart"/>
+      <w:r>
+        <w:rPr>
+          <w:rFonts w:ascii="Courier New" w:hAnsi="Courier New" w:cs="Courier New"/>
+          <w:sz w:val="22"/>
+          <w:szCs w:val="22"/>
+        </w:rPr>
+        <w:t>a[</w:t>
+      </w:r>
+      <w:proofErr w:type="gramEnd"/>
+      <w:r>
+        <w:rPr>
+          <w:rFonts w:ascii="Courier New" w:hAnsi="Courier New" w:cs="Courier New"/>
+          <w:sz w:val="22"/>
+          <w:szCs w:val="22"/>
+        </w:rPr>
+        <w:t>100];</w:t>
+      </w:r>
+    </w:p>
+    <w:p>
+      <w:pPr>
+        <w:rPr>
+          <w:rFonts w:ascii="Courier New" w:hAnsi="Courier New" w:cs="Courier New"/>
+          <w:sz w:val="22"/>
+          <w:szCs w:val="22"/>
+        </w:rPr>
+      </w:pPr>
+      <w:r>
+        <w:rPr>
+          <w:rFonts w:ascii="Courier New" w:hAnsi="Courier New" w:cs="Courier New"/>
+          <w:sz w:val="22"/>
+          <w:szCs w:val="22"/>
+        </w:rPr>
+        <w:t xml:space="preserve">int </w:t>
+      </w:r>
+      <w:proofErr w:type="gramStart"/>
+      <w:r>
+        <w:rPr>
+          <w:rFonts w:ascii="Courier New" w:hAnsi="Courier New" w:cs="Courier New"/>
+          <w:sz w:val="22"/>
+          <w:szCs w:val="22"/>
+        </w:rPr>
+        <w:t>b[</w:t>
+      </w:r>
+      <w:proofErr w:type="gramEnd"/>
+      <w:r>
+        <w:rPr>
+          <w:rFonts w:ascii="Courier New" w:hAnsi="Courier New" w:cs="Courier New"/>
+          <w:sz w:val="22"/>
+          <w:szCs w:val="22"/>
+        </w:rPr>
+        <w:t>100];</w:t>
+      </w:r>
+    </w:p>
+    <w:p>
+      <w:pPr>
+        <w:rPr>
+          <w:rFonts w:ascii="Courier New" w:hAnsi="Courier New" w:cs="Courier New"/>
+          <w:sz w:val="22"/>
+          <w:szCs w:val="22"/>
+        </w:rPr>
+      </w:pPr>
+    </w:p>
+    <w:p>
+      <w:pPr>
+        <w:rPr>
+          <w:rFonts w:ascii="Courier New" w:hAnsi="Courier New" w:cs="Courier New"/>
+          <w:sz w:val="22"/>
+          <w:szCs w:val="22"/>
+        </w:rPr>
+      </w:pPr>
+      <w:r>
+        <w:rPr>
+          <w:rFonts w:ascii="Courier New" w:hAnsi="Courier New" w:cs="Courier New"/>
+          <w:sz w:val="22"/>
+          <w:szCs w:val="22"/>
+        </w:rPr>
+        <w:t xml:space="preserve">int </w:t>
+      </w:r>
+      <w:proofErr w:type="gramStart"/>
+      <w:r>
+        <w:rPr>
+          <w:rFonts w:ascii="Courier New" w:hAnsi="Courier New" w:cs="Courier New"/>
+          <w:sz w:val="22"/>
+          <w:szCs w:val="22"/>
+        </w:rPr>
+        <w:t>main(</w:t>
+      </w:r>
+      <w:proofErr w:type="gramEnd"/>
+      <w:r>
+        <w:rPr>
+          <w:rFonts w:ascii="Courier New" w:hAnsi="Courier New" w:cs="Courier New"/>
+          <w:sz w:val="22"/>
+          <w:szCs w:val="22"/>
+        </w:rPr>
+        <w:t>){</w:t>
+      </w:r>
+    </w:p>
+    <w:p>
+      <w:pPr>
+        <w:rPr>
+          <w:rFonts w:ascii="Courier New" w:hAnsi="Courier New" w:cs="Courier New"/>
+          <w:sz w:val="22"/>
+          <w:szCs w:val="22"/>
+        </w:rPr>
+      </w:pPr>
+      <w:r>
+        <w:rPr>
+          <w:rFonts w:ascii="Courier New" w:hAnsi="Courier New" w:cs="Courier New"/>
+          <w:sz w:val="22"/>
+          <w:szCs w:val="22"/>
+        </w:rPr>
+        <w:t xml:space="preserve">  </w:t>
+      </w:r>
+      <w:proofErr w:type="gramStart"/>
+      <w:r>
+        <w:rPr>
+          <w:rFonts w:ascii="Courier New" w:hAnsi="Courier New" w:cs="Courier New"/>
+          <w:sz w:val="22"/>
+          <w:szCs w:val="22"/>
+        </w:rPr>
+        <w:t>for(</w:t>
+      </w:r>
+      <w:proofErr w:type="gramEnd"/>
+      <w:r>
+        <w:rPr>
+          <w:rFonts w:ascii="Courier New" w:hAnsi="Courier New" w:cs="Courier New"/>
+          <w:sz w:val="22"/>
+          <w:szCs w:val="22"/>
+        </w:rPr>
+        <w:t xml:space="preserve">int </w:t>
+      </w:r>
+      <w:proofErr w:type="spellStart"/>
+      <w:r>
+        <w:rPr>
+          <w:rFonts w:ascii="Courier New" w:hAnsi="Courier New" w:cs="Courier New"/>
+          <w:sz w:val="22"/>
+          <w:szCs w:val="22"/>
+        </w:rPr>
+        <w:t>i</w:t>
+      </w:r>
+      <w:proofErr w:type="spellEnd"/>
+      <w:r>
+        <w:rPr>
+          <w:rFonts w:ascii="Courier New" w:hAnsi="Courier New" w:cs="Courier New"/>
+          <w:sz w:val="22"/>
+          <w:szCs w:val="22"/>
+        </w:rPr>
+        <w:t xml:space="preserve"> = 0; </w:t>
+      </w:r>
+      <w:proofErr w:type="spellStart"/>
+      <w:r>
+        <w:rPr>
+          <w:rFonts w:ascii="Courier New" w:hAnsi="Courier New" w:cs="Courier New"/>
+          <w:sz w:val="22"/>
+          <w:szCs w:val="22"/>
+        </w:rPr>
+        <w:t>i</w:t>
+      </w:r>
+      <w:proofErr w:type="spellEnd"/>
+      <w:r>
+        <w:rPr>
+          <w:rFonts w:ascii="Courier New" w:hAnsi="Courier New" w:cs="Courier New"/>
+          <w:sz w:val="22"/>
+          <w:szCs w:val="22"/>
+        </w:rPr>
+        <w:t xml:space="preserve"> </w:t>
+      </w:r>
+      <w:r>
+        <w:rPr>
+          <w:rFonts w:ascii="Courier New" w:hAnsi="Courier New" w:cs="Courier New"/>
+          <w:sz w:val="22"/>
+          <w:szCs w:val="22"/>
+        </w:rPr>
+        <w:t>&lt; 100; ++</w:t>
+      </w:r>
+      <w:proofErr w:type="spellStart"/>
+      <w:r>
+        <w:rPr>
+          <w:rFonts w:ascii="Courier New" w:hAnsi="Courier New" w:cs="Courier New"/>
+          <w:sz w:val="22"/>
+          <w:szCs w:val="22"/>
+        </w:rPr>
+        <w:t>i</w:t>
+      </w:r>
+      <w:proofErr w:type="spellEnd"/>
+      <w:r>
+        <w:rPr>
+          <w:rFonts w:ascii="Courier New" w:hAnsi="Courier New" w:cs="Courier New"/>
+          <w:sz w:val="22"/>
+          <w:szCs w:val="22"/>
+        </w:rPr>
+        <w:t>){</w:t>
+      </w:r>
+    </w:p>
+    <w:p>
+      <w:pPr>
+        <w:rPr>
+          <w:rFonts w:ascii="Courier New" w:hAnsi="Courier New" w:cs="Courier New"/>
+          <w:sz w:val="22"/>
+          <w:szCs w:val="22"/>
+        </w:rPr>
+      </w:pPr>
+      <w:r>
+        <w:rPr>
+          <w:rFonts w:ascii="Courier New" w:hAnsi="Courier New" w:cs="Courier New"/>
+          <w:sz w:val="22"/>
+          <w:szCs w:val="22"/>
+        </w:rPr>
+        <w:t xml:space="preserve">     a[</w:t>
+      </w:r>
+      <w:proofErr w:type="spellStart"/>
+      <w:r>
+        <w:rPr>
+          <w:rFonts w:ascii="Courier New" w:hAnsi="Courier New" w:cs="Courier New"/>
+          <w:sz w:val="22"/>
+          <w:szCs w:val="22"/>
+        </w:rPr>
+        <w:t>i</w:t>
+      </w:r>
+      <w:proofErr w:type="spellEnd"/>
+      <w:r>
+        <w:rPr>
+          <w:rFonts w:ascii="Courier New" w:hAnsi="Courier New" w:cs="Courier New"/>
+          <w:sz w:val="22"/>
+          <w:szCs w:val="22"/>
+        </w:rPr>
+        <w:t xml:space="preserve">] = </w:t>
+      </w:r>
+      <w:proofErr w:type="spellStart"/>
+      <w:proofErr w:type="gramStart"/>
+      <w:r>
+        <w:rPr>
+          <w:rFonts w:ascii="Courier New" w:hAnsi="Courier New" w:cs="Courier New"/>
+          <w:sz w:val="22"/>
+          <w:szCs w:val="22"/>
+        </w:rPr>
+        <w:t>i</w:t>
+      </w:r>
+      <w:proofErr w:type="spellEnd"/>
+      <w:r>
+        <w:rPr>
+          <w:rFonts w:ascii="Courier New" w:hAnsi="Courier New" w:cs="Courier New"/>
+          <w:sz w:val="22"/>
+          <w:szCs w:val="22"/>
+        </w:rPr>
+        <w:t>;</w:t>
+      </w:r>
+      <w:proofErr w:type="gramEnd"/>
+    </w:p>
+    <w:p>
+      <w:pPr>
+        <w:rPr>
+          <w:rFonts w:ascii="Courier New" w:hAnsi="Courier New" w:cs="Courier New"/>
+          <w:sz w:val="22"/>
+          <w:szCs w:val="22"/>
+        </w:rPr>
+      </w:pPr>
+      <w:r>
+        <w:rPr>
+          <w:rFonts w:ascii="Courier New" w:hAnsi="Courier New" w:cs="Courier New"/>
+          <w:sz w:val="22"/>
+          <w:szCs w:val="22"/>
+        </w:rPr>
+        <w:t xml:space="preserve">     b[</w:t>
+      </w:r>
+      <w:proofErr w:type="spellStart"/>
+      <w:r>
+        <w:rPr>
+          <w:rFonts w:ascii="Courier New" w:hAnsi="Courier New" w:cs="Courier New"/>
+          <w:sz w:val="22"/>
+          <w:szCs w:val="22"/>
+        </w:rPr>
+        <w:t>i</w:t>
+      </w:r>
+      <w:proofErr w:type="spellEnd"/>
+      <w:r>
+        <w:rPr>
+          <w:rFonts w:ascii="Courier New" w:hAnsi="Courier New" w:cs="Courier New"/>
+          <w:sz w:val="22"/>
+          <w:szCs w:val="22"/>
+        </w:rPr>
+        <w:t>] += a[</w:t>
+      </w:r>
+      <w:proofErr w:type="spellStart"/>
+      <w:r>
+        <w:rPr>
+          <w:rFonts w:ascii="Courier New" w:hAnsi="Courier New" w:cs="Courier New"/>
+          <w:sz w:val="22"/>
+          <w:szCs w:val="22"/>
+        </w:rPr>
+        <w:t>i</w:t>
+      </w:r>
+      <w:proofErr w:type="spellEnd"/>
+      <w:proofErr w:type="gramStart"/>
+      <w:r>
+        <w:rPr>
+          <w:rFonts w:ascii="Courier New" w:hAnsi="Courier New" w:cs="Courier New"/>
+          <w:sz w:val="22"/>
+          <w:szCs w:val="22"/>
+        </w:rPr>
+        <w:t>];</w:t>
+      </w:r>
+      <w:proofErr w:type="gramEnd"/>
+    </w:p>
+    <w:p>
+      <w:pPr>
+        <w:rPr>
+          <w:sz w:val="22"/>
+          <w:szCs w:val="22"/>
+        </w:rPr>
+      </w:pPr>
+      <w:r>
+        <w:rPr>
+          <w:rFonts w:ascii="Courier New" w:hAnsi="Courier New" w:cs="Courier New"/>
+          <w:sz w:val="22"/>
+          <w:szCs w:val="22"/>
+        </w:rPr>
+        <w:t>}</w:t>
+      </w:r>
+      <w:r>
+        <w:rPr>
+          <w:sz w:val="22"/>
+          <w:szCs w:val="22"/>
+        </w:rPr>
+        <w:tab/>
+      </w:r>
     </w:p>
     <w:sectPr>
       <w:type w:val="continuous"/>

--- a/ARM-stack-worksheet2.docx
+++ b/ARM-stack-worksheet2.docx
@@ -2930,12 +2930,16 @@
     <w:p>
       <w:pPr>
         <w:rPr>
-          <w:sz w:val="22"/>
-          <w:szCs w:val="22"/>
-        </w:rPr>
-      </w:pPr>
-      <w:r>
-        <w:rPr>
+          <w:b/>
+          <w:bCs/>
+          <w:sz w:val="22"/>
+          <w:szCs w:val="22"/>
+        </w:rPr>
+      </w:pPr>
+      <w:r>
+        <w:rPr>
+          <w:b/>
+          <w:bCs/>
           <w:sz w:val="22"/>
           <w:szCs w:val="22"/>
         </w:rPr>
